--- a/doc/Tables/Table 1.docx
+++ b/doc/Tables/Table 1.docx
@@ -14,6 +14,8 @@
           <w:lang w:val="en-US"/>
         </w:rPr>
       </w:pPr>
+      <w:bookmarkStart w:id="0" w:name="_Hlk35281127"/>
+      <w:bookmarkStart w:id="1" w:name="_GoBack"/>
       <w:r>
         <w:rPr>
           <w:rFonts w:ascii="Times New Roman" w:hAnsi="Times New Roman" w:cs="Times New Roman"/>
@@ -34,7 +36,7 @@
           <w:szCs w:val="24"/>
           <w:lang w:val="en-US"/>
         </w:rPr>
-        <w:t>S</w:t>
+        <w:t xml:space="preserve">Summary </w:t>
       </w:r>
       <w:r>
         <w:rPr>
@@ -45,45 +47,12 @@
           <w:szCs w:val="24"/>
           <w:lang w:val="en-US"/>
         </w:rPr>
-        <w:t>ummary</w:t>
-      </w:r>
-      <w:r>
-        <w:rPr>
-          <w:rFonts w:ascii="Times New Roman" w:hAnsi="Times New Roman" w:cs="Times New Roman"/>
-          <w:b/>
-          <w:bCs/>
-          <w:sz w:val="24"/>
-          <w:szCs w:val="24"/>
-          <w:lang w:val="en-US"/>
-        </w:rPr>
-        <w:t xml:space="preserve"> </w:t>
-      </w:r>
-      <w:r>
-        <w:rPr>
-          <w:rFonts w:ascii="Times New Roman" w:hAnsi="Times New Roman" w:cs="Times New Roman"/>
-          <w:b/>
-          <w:bCs/>
-          <w:sz w:val="24"/>
-          <w:szCs w:val="24"/>
-          <w:lang w:val="en-US"/>
-        </w:rPr>
-        <w:t>S</w:t>
-      </w:r>
-      <w:r>
-        <w:rPr>
-          <w:rFonts w:ascii="Times New Roman" w:hAnsi="Times New Roman" w:cs="Times New Roman"/>
-          <w:b/>
-          <w:bCs/>
-          <w:sz w:val="24"/>
-          <w:szCs w:val="24"/>
-          <w:lang w:val="en-US"/>
-        </w:rPr>
-        <w:t>tatistics</w:t>
+        <w:t>Statistics</w:t>
       </w:r>
     </w:p>
     <w:tbl>
       <w:tblPr>
-        <w:tblW w:w="9239" w:type="dxa"/>
+        <w:tblW w:w="8505" w:type="dxa"/>
         <w:tblCellSpacing w:w="15" w:type="dxa"/>
         <w:tblCellMar>
           <w:top w:w="15" w:type="dxa"/>
@@ -94,12 +63,12 @@
         <w:tblLook w:val="04A0" w:firstRow="1" w:lastRow="0" w:firstColumn="1" w:lastColumn="0" w:noHBand="0" w:noVBand="1"/>
       </w:tblPr>
       <w:tblGrid>
-        <w:gridCol w:w="3261"/>
-        <w:gridCol w:w="850"/>
-        <w:gridCol w:w="1559"/>
-        <w:gridCol w:w="1418"/>
-        <w:gridCol w:w="992"/>
-        <w:gridCol w:w="1159"/>
+        <w:gridCol w:w="3141"/>
+        <w:gridCol w:w="701"/>
+        <w:gridCol w:w="1267"/>
+        <w:gridCol w:w="1267"/>
+        <w:gridCol w:w="974"/>
+        <w:gridCol w:w="1155"/>
       </w:tblGrid>
       <w:tr>
         <w:trPr>
@@ -107,7 +76,7 @@
         </w:trPr>
         <w:tc>
           <w:tcPr>
-            <w:tcW w:w="9179" w:type="dxa"/>
+            <w:tcW w:w="8445" w:type="dxa"/>
             <w:gridSpan w:val="6"/>
             <w:tcBorders>
               <w:bottom w:val="single" w:sz="6" w:space="0" w:color="000000"/>
@@ -134,7 +103,7 @@
         </w:trPr>
         <w:tc>
           <w:tcPr>
-            <w:tcW w:w="3216" w:type="dxa"/>
+            <w:tcW w:w="3209" w:type="dxa"/>
             <w:vAlign w:val="center"/>
             <w:hideMark/>
           </w:tcPr>
@@ -166,7 +135,7 @@
         </w:tc>
         <w:tc>
           <w:tcPr>
-            <w:tcW w:w="820" w:type="dxa"/>
+            <w:tcW w:w="678" w:type="dxa"/>
             <w:vAlign w:val="center"/>
             <w:hideMark/>
           </w:tcPr>
@@ -196,7 +165,7 @@
         </w:tc>
         <w:tc>
           <w:tcPr>
-            <w:tcW w:w="1529" w:type="dxa"/>
+            <w:tcW w:w="1245" w:type="dxa"/>
             <w:vAlign w:val="center"/>
             <w:hideMark/>
           </w:tcPr>
@@ -228,7 +197,7 @@
         </w:tc>
         <w:tc>
           <w:tcPr>
-            <w:tcW w:w="1388" w:type="dxa"/>
+            <w:tcW w:w="1245" w:type="dxa"/>
             <w:vAlign w:val="center"/>
             <w:hideMark/>
           </w:tcPr>
@@ -258,7 +227,7 @@
         </w:tc>
         <w:tc>
           <w:tcPr>
-            <w:tcW w:w="962" w:type="dxa"/>
+            <w:tcW w:w="961" w:type="dxa"/>
             <w:vAlign w:val="center"/>
             <w:hideMark/>
           </w:tcPr>
@@ -288,7 +257,7 @@
         </w:tc>
         <w:tc>
           <w:tcPr>
-            <w:tcW w:w="1114" w:type="dxa"/>
+            <w:tcW w:w="957" w:type="dxa"/>
             <w:vAlign w:val="center"/>
             <w:hideMark/>
           </w:tcPr>
@@ -323,7 +292,7 @@
         </w:trPr>
         <w:tc>
           <w:tcPr>
-            <w:tcW w:w="9179" w:type="dxa"/>
+            <w:tcW w:w="8445" w:type="dxa"/>
             <w:gridSpan w:val="6"/>
             <w:tcBorders>
               <w:bottom w:val="single" w:sz="6" w:space="0" w:color="000000"/>
@@ -352,7 +321,7 @@
         </w:trPr>
         <w:tc>
           <w:tcPr>
-            <w:tcW w:w="3216" w:type="dxa"/>
+            <w:tcW w:w="3209" w:type="dxa"/>
             <w:vAlign w:val="center"/>
             <w:hideMark/>
           </w:tcPr>
@@ -393,7 +362,7 @@
         </w:tc>
         <w:tc>
           <w:tcPr>
-            <w:tcW w:w="820" w:type="dxa"/>
+            <w:tcW w:w="678" w:type="dxa"/>
             <w:vAlign w:val="center"/>
             <w:hideMark/>
           </w:tcPr>
@@ -423,7 +392,7 @@
         </w:tc>
         <w:tc>
           <w:tcPr>
-            <w:tcW w:w="1529" w:type="dxa"/>
+            <w:tcW w:w="1245" w:type="dxa"/>
             <w:vAlign w:val="center"/>
             <w:hideMark/>
           </w:tcPr>
@@ -453,7 +422,7 @@
         </w:tc>
         <w:tc>
           <w:tcPr>
-            <w:tcW w:w="1388" w:type="dxa"/>
+            <w:tcW w:w="1245" w:type="dxa"/>
             <w:vAlign w:val="center"/>
             <w:hideMark/>
           </w:tcPr>
@@ -483,7 +452,7 @@
         </w:tc>
         <w:tc>
           <w:tcPr>
-            <w:tcW w:w="962" w:type="dxa"/>
+            <w:tcW w:w="961" w:type="dxa"/>
             <w:vAlign w:val="center"/>
             <w:hideMark/>
           </w:tcPr>
@@ -513,7 +482,7 @@
         </w:tc>
         <w:tc>
           <w:tcPr>
-            <w:tcW w:w="1114" w:type="dxa"/>
+            <w:tcW w:w="957" w:type="dxa"/>
             <w:vAlign w:val="center"/>
             <w:hideMark/>
           </w:tcPr>
@@ -548,7 +517,7 @@
         </w:trPr>
         <w:tc>
           <w:tcPr>
-            <w:tcW w:w="3216" w:type="dxa"/>
+            <w:tcW w:w="3209" w:type="dxa"/>
             <w:vAlign w:val="center"/>
             <w:hideMark/>
           </w:tcPr>
@@ -599,7 +568,7 @@
         </w:tc>
         <w:tc>
           <w:tcPr>
-            <w:tcW w:w="820" w:type="dxa"/>
+            <w:tcW w:w="678" w:type="dxa"/>
             <w:vAlign w:val="center"/>
             <w:hideMark/>
           </w:tcPr>
@@ -629,7 +598,7 @@
         </w:tc>
         <w:tc>
           <w:tcPr>
-            <w:tcW w:w="1529" w:type="dxa"/>
+            <w:tcW w:w="1245" w:type="dxa"/>
             <w:vAlign w:val="center"/>
             <w:hideMark/>
           </w:tcPr>
@@ -659,7 +628,7 @@
         </w:tc>
         <w:tc>
           <w:tcPr>
-            <w:tcW w:w="1388" w:type="dxa"/>
+            <w:tcW w:w="1245" w:type="dxa"/>
             <w:vAlign w:val="center"/>
             <w:hideMark/>
           </w:tcPr>
@@ -689,7 +658,7 @@
         </w:tc>
         <w:tc>
           <w:tcPr>
-            <w:tcW w:w="962" w:type="dxa"/>
+            <w:tcW w:w="961" w:type="dxa"/>
             <w:vAlign w:val="center"/>
             <w:hideMark/>
           </w:tcPr>
@@ -719,7 +688,7 @@
         </w:tc>
         <w:tc>
           <w:tcPr>
-            <w:tcW w:w="1114" w:type="dxa"/>
+            <w:tcW w:w="957" w:type="dxa"/>
             <w:vAlign w:val="center"/>
             <w:hideMark/>
           </w:tcPr>
@@ -754,7 +723,7 @@
         </w:trPr>
         <w:tc>
           <w:tcPr>
-            <w:tcW w:w="3216" w:type="dxa"/>
+            <w:tcW w:w="3209" w:type="dxa"/>
             <w:vAlign w:val="center"/>
             <w:hideMark/>
           </w:tcPr>
@@ -790,14 +759,12 @@
               </w:rPr>
               <w:t>Accumulative</w:t>
             </w:r>
-            <w:bookmarkStart w:id="0" w:name="_GoBack"/>
-            <w:bookmarkEnd w:id="0"/>
             <w:proofErr w:type="spellEnd"/>
           </w:p>
         </w:tc>
         <w:tc>
           <w:tcPr>
-            <w:tcW w:w="820" w:type="dxa"/>
+            <w:tcW w:w="678" w:type="dxa"/>
             <w:vAlign w:val="center"/>
             <w:hideMark/>
           </w:tcPr>
@@ -827,7 +794,7 @@
         </w:tc>
         <w:tc>
           <w:tcPr>
-            <w:tcW w:w="1529" w:type="dxa"/>
+            <w:tcW w:w="1245" w:type="dxa"/>
             <w:vAlign w:val="center"/>
             <w:hideMark/>
           </w:tcPr>
@@ -857,7 +824,7 @@
         </w:tc>
         <w:tc>
           <w:tcPr>
-            <w:tcW w:w="1388" w:type="dxa"/>
+            <w:tcW w:w="1245" w:type="dxa"/>
             <w:vAlign w:val="center"/>
             <w:hideMark/>
           </w:tcPr>
@@ -887,7 +854,7 @@
         </w:tc>
         <w:tc>
           <w:tcPr>
-            <w:tcW w:w="962" w:type="dxa"/>
+            <w:tcW w:w="961" w:type="dxa"/>
             <w:vAlign w:val="center"/>
             <w:hideMark/>
           </w:tcPr>
@@ -917,7 +884,7 @@
         </w:tc>
         <w:tc>
           <w:tcPr>
-            <w:tcW w:w="1114" w:type="dxa"/>
+            <w:tcW w:w="957" w:type="dxa"/>
             <w:vAlign w:val="center"/>
             <w:hideMark/>
           </w:tcPr>
@@ -952,7 +919,7 @@
         </w:trPr>
         <w:tc>
           <w:tcPr>
-            <w:tcW w:w="3216" w:type="dxa"/>
+            <w:tcW w:w="3209" w:type="dxa"/>
             <w:vAlign w:val="center"/>
             <w:hideMark/>
           </w:tcPr>
@@ -993,7 +960,7 @@
         </w:tc>
         <w:tc>
           <w:tcPr>
-            <w:tcW w:w="820" w:type="dxa"/>
+            <w:tcW w:w="678" w:type="dxa"/>
             <w:vAlign w:val="center"/>
             <w:hideMark/>
           </w:tcPr>
@@ -1023,7 +990,7 @@
         </w:tc>
         <w:tc>
           <w:tcPr>
-            <w:tcW w:w="1529" w:type="dxa"/>
+            <w:tcW w:w="1245" w:type="dxa"/>
             <w:vAlign w:val="center"/>
             <w:hideMark/>
           </w:tcPr>
@@ -1053,7 +1020,7 @@
         </w:tc>
         <w:tc>
           <w:tcPr>
-            <w:tcW w:w="1388" w:type="dxa"/>
+            <w:tcW w:w="1245" w:type="dxa"/>
             <w:vAlign w:val="center"/>
             <w:hideMark/>
           </w:tcPr>
@@ -1083,7 +1050,7 @@
         </w:tc>
         <w:tc>
           <w:tcPr>
-            <w:tcW w:w="962" w:type="dxa"/>
+            <w:tcW w:w="961" w:type="dxa"/>
             <w:vAlign w:val="center"/>
             <w:hideMark/>
           </w:tcPr>
@@ -1113,7 +1080,7 @@
         </w:tc>
         <w:tc>
           <w:tcPr>
-            <w:tcW w:w="1114" w:type="dxa"/>
+            <w:tcW w:w="957" w:type="dxa"/>
             <w:vAlign w:val="center"/>
             <w:hideMark/>
           </w:tcPr>
@@ -1148,7 +1115,7 @@
         </w:trPr>
         <w:tc>
           <w:tcPr>
-            <w:tcW w:w="3216" w:type="dxa"/>
+            <w:tcW w:w="3209" w:type="dxa"/>
             <w:vAlign w:val="center"/>
             <w:hideMark/>
           </w:tcPr>
@@ -1177,7 +1144,7 @@
         </w:tc>
         <w:tc>
           <w:tcPr>
-            <w:tcW w:w="820" w:type="dxa"/>
+            <w:tcW w:w="678" w:type="dxa"/>
             <w:vAlign w:val="center"/>
             <w:hideMark/>
           </w:tcPr>
@@ -1207,7 +1174,7 @@
         </w:tc>
         <w:tc>
           <w:tcPr>
-            <w:tcW w:w="1529" w:type="dxa"/>
+            <w:tcW w:w="1245" w:type="dxa"/>
             <w:vAlign w:val="center"/>
             <w:hideMark/>
           </w:tcPr>
@@ -1237,7 +1204,7 @@
         </w:tc>
         <w:tc>
           <w:tcPr>
-            <w:tcW w:w="1388" w:type="dxa"/>
+            <w:tcW w:w="1245" w:type="dxa"/>
             <w:vAlign w:val="center"/>
             <w:hideMark/>
           </w:tcPr>
@@ -1267,7 +1234,7 @@
         </w:tc>
         <w:tc>
           <w:tcPr>
-            <w:tcW w:w="962" w:type="dxa"/>
+            <w:tcW w:w="961" w:type="dxa"/>
             <w:vAlign w:val="center"/>
             <w:hideMark/>
           </w:tcPr>
@@ -1297,7 +1264,7 @@
         </w:tc>
         <w:tc>
           <w:tcPr>
-            <w:tcW w:w="1114" w:type="dxa"/>
+            <w:tcW w:w="957" w:type="dxa"/>
             <w:vAlign w:val="center"/>
             <w:hideMark/>
           </w:tcPr>
@@ -1332,7 +1299,7 @@
         </w:trPr>
         <w:tc>
           <w:tcPr>
-            <w:tcW w:w="3216" w:type="dxa"/>
+            <w:tcW w:w="3209" w:type="dxa"/>
             <w:vAlign w:val="center"/>
             <w:hideMark/>
           </w:tcPr>
@@ -1383,7 +1350,7 @@
         </w:tc>
         <w:tc>
           <w:tcPr>
-            <w:tcW w:w="820" w:type="dxa"/>
+            <w:tcW w:w="678" w:type="dxa"/>
             <w:vAlign w:val="center"/>
             <w:hideMark/>
           </w:tcPr>
@@ -1413,7 +1380,7 @@
         </w:tc>
         <w:tc>
           <w:tcPr>
-            <w:tcW w:w="1529" w:type="dxa"/>
+            <w:tcW w:w="1245" w:type="dxa"/>
             <w:vAlign w:val="center"/>
             <w:hideMark/>
           </w:tcPr>
@@ -1443,7 +1410,7 @@
         </w:tc>
         <w:tc>
           <w:tcPr>
-            <w:tcW w:w="1388" w:type="dxa"/>
+            <w:tcW w:w="1245" w:type="dxa"/>
             <w:vAlign w:val="center"/>
             <w:hideMark/>
           </w:tcPr>
@@ -1473,7 +1440,7 @@
         </w:tc>
         <w:tc>
           <w:tcPr>
-            <w:tcW w:w="962" w:type="dxa"/>
+            <w:tcW w:w="961" w:type="dxa"/>
             <w:vAlign w:val="center"/>
             <w:hideMark/>
           </w:tcPr>
@@ -1503,7 +1470,7 @@
         </w:tc>
         <w:tc>
           <w:tcPr>
-            <w:tcW w:w="1114" w:type="dxa"/>
+            <w:tcW w:w="957" w:type="dxa"/>
             <w:vAlign w:val="center"/>
             <w:hideMark/>
           </w:tcPr>
@@ -1538,7 +1505,7 @@
         </w:trPr>
         <w:tc>
           <w:tcPr>
-            <w:tcW w:w="3216" w:type="dxa"/>
+            <w:tcW w:w="3209" w:type="dxa"/>
             <w:vAlign w:val="center"/>
             <w:hideMark/>
           </w:tcPr>
@@ -1623,7 +1590,7 @@
         </w:tc>
         <w:tc>
           <w:tcPr>
-            <w:tcW w:w="820" w:type="dxa"/>
+            <w:tcW w:w="678" w:type="dxa"/>
             <w:vAlign w:val="center"/>
             <w:hideMark/>
           </w:tcPr>
@@ -1653,7 +1620,7 @@
         </w:tc>
         <w:tc>
           <w:tcPr>
-            <w:tcW w:w="1529" w:type="dxa"/>
+            <w:tcW w:w="1245" w:type="dxa"/>
             <w:vAlign w:val="center"/>
             <w:hideMark/>
           </w:tcPr>
@@ -1683,7 +1650,7 @@
         </w:tc>
         <w:tc>
           <w:tcPr>
-            <w:tcW w:w="1388" w:type="dxa"/>
+            <w:tcW w:w="1245" w:type="dxa"/>
             <w:vAlign w:val="center"/>
             <w:hideMark/>
           </w:tcPr>
@@ -1713,7 +1680,7 @@
         </w:tc>
         <w:tc>
           <w:tcPr>
-            <w:tcW w:w="962" w:type="dxa"/>
+            <w:tcW w:w="961" w:type="dxa"/>
             <w:vAlign w:val="center"/>
             <w:hideMark/>
           </w:tcPr>
@@ -1743,7 +1710,7 @@
         </w:tc>
         <w:tc>
           <w:tcPr>
-            <w:tcW w:w="1114" w:type="dxa"/>
+            <w:tcW w:w="957" w:type="dxa"/>
             <w:vAlign w:val="center"/>
             <w:hideMark/>
           </w:tcPr>
@@ -1778,7 +1745,7 @@
         </w:trPr>
         <w:tc>
           <w:tcPr>
-            <w:tcW w:w="3216" w:type="dxa"/>
+            <w:tcW w:w="3209" w:type="dxa"/>
             <w:vAlign w:val="center"/>
             <w:hideMark/>
           </w:tcPr>
@@ -1831,7 +1798,7 @@
         </w:tc>
         <w:tc>
           <w:tcPr>
-            <w:tcW w:w="820" w:type="dxa"/>
+            <w:tcW w:w="678" w:type="dxa"/>
             <w:vAlign w:val="center"/>
             <w:hideMark/>
           </w:tcPr>
@@ -1861,7 +1828,7 @@
         </w:tc>
         <w:tc>
           <w:tcPr>
-            <w:tcW w:w="1529" w:type="dxa"/>
+            <w:tcW w:w="1245" w:type="dxa"/>
             <w:vAlign w:val="center"/>
             <w:hideMark/>
           </w:tcPr>
@@ -1891,7 +1858,7 @@
         </w:tc>
         <w:tc>
           <w:tcPr>
-            <w:tcW w:w="1388" w:type="dxa"/>
+            <w:tcW w:w="1245" w:type="dxa"/>
             <w:vAlign w:val="center"/>
             <w:hideMark/>
           </w:tcPr>
@@ -1921,7 +1888,7 @@
         </w:tc>
         <w:tc>
           <w:tcPr>
-            <w:tcW w:w="962" w:type="dxa"/>
+            <w:tcW w:w="961" w:type="dxa"/>
             <w:vAlign w:val="center"/>
             <w:hideMark/>
           </w:tcPr>
@@ -1951,7 +1918,7 @@
         </w:tc>
         <w:tc>
           <w:tcPr>
-            <w:tcW w:w="1114" w:type="dxa"/>
+            <w:tcW w:w="957" w:type="dxa"/>
             <w:vAlign w:val="center"/>
             <w:hideMark/>
           </w:tcPr>
@@ -1986,7 +1953,7 @@
         </w:trPr>
         <w:tc>
           <w:tcPr>
-            <w:tcW w:w="3216" w:type="dxa"/>
+            <w:tcW w:w="3209" w:type="dxa"/>
             <w:vAlign w:val="center"/>
             <w:hideMark/>
           </w:tcPr>
@@ -2059,7 +2026,7 @@
         </w:tc>
         <w:tc>
           <w:tcPr>
-            <w:tcW w:w="820" w:type="dxa"/>
+            <w:tcW w:w="678" w:type="dxa"/>
             <w:vAlign w:val="center"/>
             <w:hideMark/>
           </w:tcPr>
@@ -2089,7 +2056,7 @@
         </w:tc>
         <w:tc>
           <w:tcPr>
-            <w:tcW w:w="1529" w:type="dxa"/>
+            <w:tcW w:w="1245" w:type="dxa"/>
             <w:vAlign w:val="center"/>
             <w:hideMark/>
           </w:tcPr>
@@ -2119,7 +2086,7 @@
         </w:tc>
         <w:tc>
           <w:tcPr>
-            <w:tcW w:w="1388" w:type="dxa"/>
+            <w:tcW w:w="1245" w:type="dxa"/>
             <w:vAlign w:val="center"/>
             <w:hideMark/>
           </w:tcPr>
@@ -2149,7 +2116,7 @@
         </w:tc>
         <w:tc>
           <w:tcPr>
-            <w:tcW w:w="962" w:type="dxa"/>
+            <w:tcW w:w="961" w:type="dxa"/>
             <w:vAlign w:val="center"/>
             <w:hideMark/>
           </w:tcPr>
@@ -2179,7 +2146,7 @@
         </w:tc>
         <w:tc>
           <w:tcPr>
-            <w:tcW w:w="1114" w:type="dxa"/>
+            <w:tcW w:w="957" w:type="dxa"/>
             <w:vAlign w:val="center"/>
             <w:hideMark/>
           </w:tcPr>
@@ -2214,7 +2181,7 @@
         </w:trPr>
         <w:tc>
           <w:tcPr>
-            <w:tcW w:w="3216" w:type="dxa"/>
+            <w:tcW w:w="3209" w:type="dxa"/>
             <w:vAlign w:val="center"/>
             <w:hideMark/>
           </w:tcPr>
@@ -2267,7 +2234,7 @@
         </w:tc>
         <w:tc>
           <w:tcPr>
-            <w:tcW w:w="820" w:type="dxa"/>
+            <w:tcW w:w="678" w:type="dxa"/>
             <w:vAlign w:val="center"/>
             <w:hideMark/>
           </w:tcPr>
@@ -2297,7 +2264,7 @@
         </w:tc>
         <w:tc>
           <w:tcPr>
-            <w:tcW w:w="1529" w:type="dxa"/>
+            <w:tcW w:w="1245" w:type="dxa"/>
             <w:vAlign w:val="center"/>
             <w:hideMark/>
           </w:tcPr>
@@ -2327,7 +2294,7 @@
         </w:tc>
         <w:tc>
           <w:tcPr>
-            <w:tcW w:w="1388" w:type="dxa"/>
+            <w:tcW w:w="1245" w:type="dxa"/>
             <w:vAlign w:val="center"/>
             <w:hideMark/>
           </w:tcPr>
@@ -2357,7 +2324,7 @@
         </w:tc>
         <w:tc>
           <w:tcPr>
-            <w:tcW w:w="962" w:type="dxa"/>
+            <w:tcW w:w="961" w:type="dxa"/>
             <w:vAlign w:val="center"/>
             <w:hideMark/>
           </w:tcPr>
@@ -2387,7 +2354,7 @@
         </w:tc>
         <w:tc>
           <w:tcPr>
-            <w:tcW w:w="1114" w:type="dxa"/>
+            <w:tcW w:w="957" w:type="dxa"/>
             <w:vAlign w:val="center"/>
             <w:hideMark/>
           </w:tcPr>
@@ -2422,7 +2389,7 @@
         </w:trPr>
         <w:tc>
           <w:tcPr>
-            <w:tcW w:w="3216" w:type="dxa"/>
+            <w:tcW w:w="3209" w:type="dxa"/>
             <w:vAlign w:val="center"/>
             <w:hideMark/>
           </w:tcPr>
@@ -2485,7 +2452,7 @@
         </w:tc>
         <w:tc>
           <w:tcPr>
-            <w:tcW w:w="820" w:type="dxa"/>
+            <w:tcW w:w="678" w:type="dxa"/>
             <w:vAlign w:val="center"/>
             <w:hideMark/>
           </w:tcPr>
@@ -2515,7 +2482,7 @@
         </w:tc>
         <w:tc>
           <w:tcPr>
-            <w:tcW w:w="1529" w:type="dxa"/>
+            <w:tcW w:w="1245" w:type="dxa"/>
             <w:vAlign w:val="center"/>
             <w:hideMark/>
           </w:tcPr>
@@ -2545,7 +2512,7 @@
         </w:tc>
         <w:tc>
           <w:tcPr>
-            <w:tcW w:w="1388" w:type="dxa"/>
+            <w:tcW w:w="1245" w:type="dxa"/>
             <w:vAlign w:val="center"/>
             <w:hideMark/>
           </w:tcPr>
@@ -2575,7 +2542,7 @@
         </w:tc>
         <w:tc>
           <w:tcPr>
-            <w:tcW w:w="962" w:type="dxa"/>
+            <w:tcW w:w="961" w:type="dxa"/>
             <w:vAlign w:val="center"/>
             <w:hideMark/>
           </w:tcPr>
@@ -2605,7 +2572,7 @@
         </w:tc>
         <w:tc>
           <w:tcPr>
-            <w:tcW w:w="1114" w:type="dxa"/>
+            <w:tcW w:w="957" w:type="dxa"/>
             <w:vAlign w:val="center"/>
             <w:hideMark/>
           </w:tcPr>
@@ -2640,7 +2607,7 @@
         </w:trPr>
         <w:tc>
           <w:tcPr>
-            <w:tcW w:w="3216" w:type="dxa"/>
+            <w:tcW w:w="3209" w:type="dxa"/>
             <w:vAlign w:val="center"/>
             <w:hideMark/>
           </w:tcPr>
@@ -2669,7 +2636,7 @@
         </w:tc>
         <w:tc>
           <w:tcPr>
-            <w:tcW w:w="820" w:type="dxa"/>
+            <w:tcW w:w="678" w:type="dxa"/>
             <w:vAlign w:val="center"/>
             <w:hideMark/>
           </w:tcPr>
@@ -2699,7 +2666,7 @@
         </w:tc>
         <w:tc>
           <w:tcPr>
-            <w:tcW w:w="1529" w:type="dxa"/>
+            <w:tcW w:w="1245" w:type="dxa"/>
             <w:vAlign w:val="center"/>
             <w:hideMark/>
           </w:tcPr>
@@ -2729,7 +2696,7 @@
         </w:tc>
         <w:tc>
           <w:tcPr>
-            <w:tcW w:w="1388" w:type="dxa"/>
+            <w:tcW w:w="1245" w:type="dxa"/>
             <w:vAlign w:val="center"/>
             <w:hideMark/>
           </w:tcPr>
@@ -2759,7 +2726,7 @@
         </w:tc>
         <w:tc>
           <w:tcPr>
-            <w:tcW w:w="962" w:type="dxa"/>
+            <w:tcW w:w="961" w:type="dxa"/>
             <w:vAlign w:val="center"/>
             <w:hideMark/>
           </w:tcPr>
@@ -2789,7 +2756,7 @@
         </w:tc>
         <w:tc>
           <w:tcPr>
-            <w:tcW w:w="1114" w:type="dxa"/>
+            <w:tcW w:w="957" w:type="dxa"/>
             <w:vAlign w:val="center"/>
             <w:hideMark/>
           </w:tcPr>
@@ -2824,7 +2791,7 @@
         </w:trPr>
         <w:tc>
           <w:tcPr>
-            <w:tcW w:w="3216" w:type="dxa"/>
+            <w:tcW w:w="3209" w:type="dxa"/>
             <w:vAlign w:val="center"/>
             <w:hideMark/>
           </w:tcPr>
@@ -2877,7 +2844,7 @@
         </w:tc>
         <w:tc>
           <w:tcPr>
-            <w:tcW w:w="820" w:type="dxa"/>
+            <w:tcW w:w="678" w:type="dxa"/>
             <w:vAlign w:val="center"/>
             <w:hideMark/>
           </w:tcPr>
@@ -2907,7 +2874,7 @@
         </w:tc>
         <w:tc>
           <w:tcPr>
-            <w:tcW w:w="1529" w:type="dxa"/>
+            <w:tcW w:w="1245" w:type="dxa"/>
             <w:vAlign w:val="center"/>
             <w:hideMark/>
           </w:tcPr>
@@ -2937,7 +2904,7 @@
         </w:tc>
         <w:tc>
           <w:tcPr>
-            <w:tcW w:w="1388" w:type="dxa"/>
+            <w:tcW w:w="1245" w:type="dxa"/>
             <w:vAlign w:val="center"/>
             <w:hideMark/>
           </w:tcPr>
@@ -2967,7 +2934,7 @@
         </w:tc>
         <w:tc>
           <w:tcPr>
-            <w:tcW w:w="962" w:type="dxa"/>
+            <w:tcW w:w="961" w:type="dxa"/>
             <w:vAlign w:val="center"/>
             <w:hideMark/>
           </w:tcPr>
@@ -2997,7 +2964,7 @@
         </w:tc>
         <w:tc>
           <w:tcPr>
-            <w:tcW w:w="1114" w:type="dxa"/>
+            <w:tcW w:w="957" w:type="dxa"/>
             <w:vAlign w:val="center"/>
             <w:hideMark/>
           </w:tcPr>
@@ -3032,7 +2999,7 @@
         </w:trPr>
         <w:tc>
           <w:tcPr>
-            <w:tcW w:w="3216" w:type="dxa"/>
+            <w:tcW w:w="3209" w:type="dxa"/>
             <w:vAlign w:val="center"/>
             <w:hideMark/>
           </w:tcPr>
@@ -3083,7 +3050,7 @@
         </w:tc>
         <w:tc>
           <w:tcPr>
-            <w:tcW w:w="820" w:type="dxa"/>
+            <w:tcW w:w="678" w:type="dxa"/>
             <w:vAlign w:val="center"/>
             <w:hideMark/>
           </w:tcPr>
@@ -3113,7 +3080,7 @@
         </w:tc>
         <w:tc>
           <w:tcPr>
-            <w:tcW w:w="1529" w:type="dxa"/>
+            <w:tcW w:w="1245" w:type="dxa"/>
             <w:vAlign w:val="center"/>
             <w:hideMark/>
           </w:tcPr>
@@ -3143,7 +3110,7 @@
         </w:tc>
         <w:tc>
           <w:tcPr>
-            <w:tcW w:w="1388" w:type="dxa"/>
+            <w:tcW w:w="1245" w:type="dxa"/>
             <w:vAlign w:val="center"/>
             <w:hideMark/>
           </w:tcPr>
@@ -3173,7 +3140,7 @@
         </w:tc>
         <w:tc>
           <w:tcPr>
-            <w:tcW w:w="962" w:type="dxa"/>
+            <w:tcW w:w="961" w:type="dxa"/>
             <w:vAlign w:val="center"/>
             <w:hideMark/>
           </w:tcPr>
@@ -3203,7 +3170,7 @@
         </w:tc>
         <w:tc>
           <w:tcPr>
-            <w:tcW w:w="1114" w:type="dxa"/>
+            <w:tcW w:w="957" w:type="dxa"/>
             <w:vAlign w:val="center"/>
             <w:hideMark/>
           </w:tcPr>
@@ -3238,7 +3205,7 @@
         </w:trPr>
         <w:tc>
           <w:tcPr>
-            <w:tcW w:w="3216" w:type="dxa"/>
+            <w:tcW w:w="3209" w:type="dxa"/>
             <w:vAlign w:val="center"/>
             <w:hideMark/>
           </w:tcPr>
@@ -3267,7 +3234,7 @@
         </w:tc>
         <w:tc>
           <w:tcPr>
-            <w:tcW w:w="820" w:type="dxa"/>
+            <w:tcW w:w="678" w:type="dxa"/>
             <w:vAlign w:val="center"/>
             <w:hideMark/>
           </w:tcPr>
@@ -3297,7 +3264,7 @@
         </w:tc>
         <w:tc>
           <w:tcPr>
-            <w:tcW w:w="1529" w:type="dxa"/>
+            <w:tcW w:w="1245" w:type="dxa"/>
             <w:vAlign w:val="center"/>
             <w:hideMark/>
           </w:tcPr>
@@ -3327,7 +3294,7 @@
         </w:tc>
         <w:tc>
           <w:tcPr>
-            <w:tcW w:w="1388" w:type="dxa"/>
+            <w:tcW w:w="1245" w:type="dxa"/>
             <w:vAlign w:val="center"/>
             <w:hideMark/>
           </w:tcPr>
@@ -3357,7 +3324,7 @@
         </w:tc>
         <w:tc>
           <w:tcPr>
-            <w:tcW w:w="962" w:type="dxa"/>
+            <w:tcW w:w="961" w:type="dxa"/>
             <w:vAlign w:val="center"/>
             <w:hideMark/>
           </w:tcPr>
@@ -3387,7 +3354,7 @@
         </w:tc>
         <w:tc>
           <w:tcPr>
-            <w:tcW w:w="1114" w:type="dxa"/>
+            <w:tcW w:w="957" w:type="dxa"/>
             <w:vAlign w:val="center"/>
             <w:hideMark/>
           </w:tcPr>
@@ -3416,6 +3383,8 @@
           </w:p>
         </w:tc>
       </w:tr>
+      <w:bookmarkEnd w:id="0"/>
+      <w:bookmarkEnd w:id="1"/>
     </w:tbl>
     <w:p>
       <w:pPr>
